--- a/Барабанов Н.А. гр. 223-322 Учебная практика кафедра.docx
+++ b/Барабанов Н.А. гр. 223-322 Учебная практика кафедра.docx
@@ -2251,6 +2251,7 @@
         </w:rPr>
         <w:tab/>
       </w:r>
+      <w:proofErr w:type="spellStart"/>
       <w:r>
         <w:rPr>
           <w:rFonts w:ascii="Times New Roman" w:eastAsia="Times New Roman" w:hAnsi="Times New Roman" w:cs="Times New Roman"/>
@@ -2299,6 +2300,7 @@
         </w:rPr>
         <w:t>Дедёхина</w:t>
       </w:r>
+      <w:proofErr w:type="spellEnd"/>
     </w:p>
     <w:p>
       <w:pPr>
@@ -3489,13 +3491,41 @@
           <w:szCs w:val="28"/>
         </w:rPr>
       </w:pPr>
-      <w:r>
-        <w:rPr>
-          <w:rFonts w:ascii="Times New Roman" w:hAnsi="Times New Roman" w:cs="Times New Roman"/>
-          <w:sz w:val="28"/>
-          <w:szCs w:val="28"/>
-        </w:rPr>
-        <w:t>Повары и любители готовить. Это люди, которые часто приготавливают пищу дома и нуждаются в качественных ножах для нарезки и порционирования ингредиентов.</w:t>
+      <w:proofErr w:type="spellStart"/>
+      <w:r>
+        <w:rPr>
+          <w:rFonts w:ascii="Times New Roman" w:hAnsi="Times New Roman" w:cs="Times New Roman"/>
+          <w:sz w:val="28"/>
+          <w:szCs w:val="28"/>
+        </w:rPr>
+        <w:t>Повары</w:t>
+      </w:r>
+      <w:proofErr w:type="spellEnd"/>
+      <w:r>
+        <w:rPr>
+          <w:rFonts w:ascii="Times New Roman" w:hAnsi="Times New Roman" w:cs="Times New Roman"/>
+          <w:sz w:val="28"/>
+          <w:szCs w:val="28"/>
+        </w:rPr>
+        <w:t xml:space="preserve"> и любители готовить. Это люди, которые часто приготавливают пищу дома и нуждаются в качественных ножах для нарезки и </w:t>
+      </w:r>
+      <w:proofErr w:type="spellStart"/>
+      <w:r>
+        <w:rPr>
+          <w:rFonts w:ascii="Times New Roman" w:hAnsi="Times New Roman" w:cs="Times New Roman"/>
+          <w:sz w:val="28"/>
+          <w:szCs w:val="28"/>
+        </w:rPr>
+        <w:t>порционирования</w:t>
+      </w:r>
+      <w:proofErr w:type="spellEnd"/>
+      <w:r>
+        <w:rPr>
+          <w:rFonts w:ascii="Times New Roman" w:hAnsi="Times New Roman" w:cs="Times New Roman"/>
+          <w:sz w:val="28"/>
+          <w:szCs w:val="28"/>
+        </w:rPr>
+        <w:t xml:space="preserve"> ингредиентов.</w:t>
       </w:r>
     </w:p>
     <w:p>
@@ -3677,8 +3707,6 @@
         </w:rPr>
         <w:t>:</w:t>
       </w:r>
-      <w:bookmarkStart w:id="3" w:name="_GoBack"/>
-      <w:bookmarkEnd w:id="3"/>
     </w:p>
     <w:p>
       <w:pPr>
@@ -4125,7 +4153,7 @@
           <w:szCs w:val="28"/>
         </w:rPr>
       </w:pPr>
-      <w:bookmarkStart w:id="4" w:name="_Toc144039476"/>
+      <w:bookmarkStart w:id="3" w:name="_Toc144039476"/>
       <w:r>
         <w:rPr>
           <w:rFonts w:ascii="Times New Roman" w:hAnsi="Times New Roman" w:cs="Times New Roman"/>
@@ -4136,7 +4164,7 @@
         <w:lastRenderedPageBreak/>
         <w:t>Нефункциональные требования</w:t>
       </w:r>
-      <w:bookmarkEnd w:id="4"/>
+      <w:bookmarkEnd w:id="3"/>
     </w:p>
     <w:p>
       <w:pPr>
@@ -4544,7 +4572,7 @@
           <w:szCs w:val="28"/>
         </w:rPr>
       </w:pPr>
-      <w:bookmarkStart w:id="5" w:name="_Toc144039477"/>
+      <w:bookmarkStart w:id="4" w:name="_Toc144039477"/>
       <w:r>
         <w:rPr>
           <w:rFonts w:ascii="Times New Roman" w:hAnsi="Times New Roman" w:cs="Times New Roman"/>
@@ -4555,7 +4583,7 @@
         <w:lastRenderedPageBreak/>
         <w:t>Функциональные требования</w:t>
       </w:r>
-      <w:bookmarkEnd w:id="5"/>
+      <w:bookmarkEnd w:id="4"/>
     </w:p>
     <w:p>
       <w:pPr>
@@ -4945,7 +4973,7 @@
           <w:szCs w:val="28"/>
         </w:rPr>
       </w:pPr>
-      <w:bookmarkStart w:id="6" w:name="_Toc144039478"/>
+      <w:bookmarkStart w:id="5" w:name="_Toc144039478"/>
       <w:r>
         <w:rPr>
           <w:rFonts w:ascii="Times New Roman" w:hAnsi="Times New Roman" w:cs="Times New Roman"/>
@@ -4974,7 +5002,7 @@
         </w:rPr>
         <w:t>ресурсов</w:t>
       </w:r>
-      <w:bookmarkEnd w:id="6"/>
+      <w:bookmarkEnd w:id="5"/>
     </w:p>
     <w:p>
       <w:pPr>
@@ -5767,7 +5795,7 @@
           <w:szCs w:val="28"/>
         </w:rPr>
       </w:pPr>
-      <w:bookmarkStart w:id="7" w:name="_Toc144039479"/>
+      <w:bookmarkStart w:id="6" w:name="_Toc144039479"/>
       <w:r>
         <w:rPr>
           <w:rFonts w:ascii="Times New Roman" w:hAnsi="Times New Roman" w:cs="Times New Roman"/>
@@ -5778,7 +5806,7 @@
         <w:lastRenderedPageBreak/>
         <w:t>разработка</w:t>
       </w:r>
-      <w:bookmarkEnd w:id="7"/>
+      <w:bookmarkEnd w:id="6"/>
     </w:p>
     <w:p>
       <w:pPr>
@@ -6338,7 +6366,7 @@
           <w:szCs w:val="28"/>
         </w:rPr>
       </w:pPr>
-      <w:bookmarkStart w:id="8" w:name="_Toc144039480"/>
+      <w:bookmarkStart w:id="7" w:name="_Toc144039480"/>
       <w:r>
         <w:rPr>
           <w:rFonts w:ascii="Times New Roman" w:hAnsi="Times New Roman" w:cs="Times New Roman"/>
@@ -6349,44 +6377,130 @@
         <w:lastRenderedPageBreak/>
         <w:t>Заключение</w:t>
       </w:r>
+      <w:bookmarkEnd w:id="7"/>
+    </w:p>
+    <w:p>
+      <w:pPr>
+        <w:spacing w:line="360" w:lineRule="auto"/>
+        <w:ind w:firstLine="680"/>
+        <w:rPr>
+          <w:rFonts w:ascii="Times New Roman" w:hAnsi="Times New Roman" w:cs="Times New Roman"/>
+          <w:sz w:val="28"/>
+          <w:szCs w:val="28"/>
+        </w:rPr>
+      </w:pPr>
+      <w:r>
+        <w:rPr>
+          <w:rFonts w:ascii="Times New Roman" w:hAnsi="Times New Roman" w:cs="Times New Roman"/>
+          <w:sz w:val="28"/>
+          <w:szCs w:val="28"/>
+        </w:rPr>
+        <w:t>В заключение можно отметить, что интернет-магазин ножей является успешным и перспективным бизнесом. Благодаря широкому ассортименту продукции, высокому качеству товаров, удобному интерфейсу и оперативной доставке, магазин пользуется популярностью среди покупателей. Отличная организация работы, профессиональный подход к обслуживанию клиентов и удовлетворение их потребностей являются основными факторами успеха. В перспективе рекомендуется развивать и диверсифицировать ассортимент товаров, улучшать качество обслуживания и активно привлекать новых клиентов через рекламные кампании и сотрудничество с блогерами и популярными платформами. Интернет-магазин ножей имеет большой потенциал для роста и дальнейшего развития.</w:t>
+      </w:r>
+    </w:p>
+    <w:p>
+      <w:pPr>
+        <w:spacing w:line="360" w:lineRule="auto"/>
+        <w:ind w:firstLine="680"/>
+        <w:rPr>
+          <w:rFonts w:ascii="Times New Roman" w:hAnsi="Times New Roman" w:cs="Times New Roman"/>
+          <w:sz w:val="28"/>
+          <w:szCs w:val="28"/>
+        </w:rPr>
+      </w:pPr>
+      <w:r>
+        <w:rPr>
+          <w:rFonts w:ascii="Times New Roman" w:hAnsi="Times New Roman" w:cs="Times New Roman"/>
+          <w:sz w:val="28"/>
+          <w:szCs w:val="28"/>
+        </w:rPr>
+        <w:t>В общем и целом, мы можем с уверенностью сказать, что все цели, поставленные перед магазином ножей, были успешно выполнены. Мы продолжаем стремиться к улучшению и развитию, чтобы предложить нашим клиентам еще больше качественных товаров и высокого уровня обслуживания.</w:t>
+      </w:r>
+    </w:p>
+    <w:p>
+      <w:pPr>
+        <w:spacing w:line="360" w:lineRule="auto"/>
+        <w:ind w:firstLine="680"/>
+        <w:rPr>
+          <w:rFonts w:ascii="Times New Roman" w:hAnsi="Times New Roman" w:cs="Times New Roman"/>
+          <w:sz w:val="28"/>
+          <w:szCs w:val="28"/>
+        </w:rPr>
+      </w:pPr>
+      <w:r>
+        <w:rPr>
+          <w:rFonts w:ascii="Times New Roman" w:hAnsi="Times New Roman" w:cs="Times New Roman"/>
+          <w:sz w:val="28"/>
+          <w:szCs w:val="28"/>
+        </w:rPr>
+        <w:t xml:space="preserve">Ссылка на готовый проект находится в системе </w:t>
+      </w:r>
+      <w:r>
+        <w:rPr>
+          <w:rFonts w:ascii="Times New Roman" w:hAnsi="Times New Roman" w:cs="Times New Roman"/>
+          <w:sz w:val="28"/>
+          <w:szCs w:val="28"/>
+          <w:lang w:val="en-US"/>
+        </w:rPr>
+        <w:t>git</w:t>
+      </w:r>
+      <w:r>
+        <w:rPr>
+          <w:rFonts w:ascii="Times New Roman" w:hAnsi="Times New Roman" w:cs="Times New Roman"/>
+          <w:sz w:val="28"/>
+          <w:szCs w:val="28"/>
+        </w:rPr>
+        <w:t xml:space="preserve">: </w:t>
+      </w:r>
+      <w:bookmarkStart w:id="8" w:name="_GoBack"/>
       <w:bookmarkEnd w:id="8"/>
-    </w:p>
-    <w:p>
-      <w:pPr>
-        <w:spacing w:line="360" w:lineRule="auto"/>
-        <w:ind w:firstLine="680"/>
-        <w:rPr>
-          <w:rFonts w:ascii="Times New Roman" w:hAnsi="Times New Roman" w:cs="Times New Roman"/>
-          <w:sz w:val="28"/>
-          <w:szCs w:val="28"/>
-        </w:rPr>
-      </w:pPr>
-      <w:r>
-        <w:rPr>
-          <w:rFonts w:ascii="Times New Roman" w:hAnsi="Times New Roman" w:cs="Times New Roman"/>
-          <w:sz w:val="28"/>
-          <w:szCs w:val="28"/>
-        </w:rPr>
-        <w:t>В заключение можно отметить, что интернет-магазин ножей является успешным и перспективным бизнесом. Благодаря широкому ассортименту продукции, высокому качеству товаров, удобному интерфейсу и оперативной доставке, магазин пользуется популярностью среди покупателей. Отличная организация работы, профессиональный подход к обслуживанию клиентов и удовлетворение их потребностей являются основными факторами успеха. В перспективе рекомендуется развивать и диверсифицировать ассортимент товаров, улучшать качество обслуживания и активно привлекать новых клиентов через рекламные кампании и сотрудничество с блогерами и популярными платформами. Интернет-магазин ножей имеет большой потенциал для роста и дальнейшего развития.</w:t>
-      </w:r>
-    </w:p>
-    <w:p>
-      <w:pPr>
-        <w:spacing w:line="360" w:lineRule="auto"/>
-        <w:ind w:firstLine="680"/>
-        <w:rPr>
-          <w:rFonts w:ascii="Times New Roman" w:hAnsi="Times New Roman" w:cs="Times New Roman"/>
-          <w:sz w:val="28"/>
-          <w:szCs w:val="28"/>
-        </w:rPr>
-      </w:pPr>
-      <w:r>
-        <w:rPr>
-          <w:rFonts w:ascii="Times New Roman" w:hAnsi="Times New Roman" w:cs="Times New Roman"/>
-          <w:sz w:val="28"/>
-          <w:szCs w:val="28"/>
-        </w:rPr>
-        <w:t>В общем и целом, мы можем с уверенностью сказать, что все цели, поставленные перед магазином ножей, были успешно выполнены. Мы продолжаем стремиться к улучшению и развитию, чтобы предложить нашим клиентам еще больше качественных товаров и высокого уровня обслуживания.</w:t>
+      <w:r>
+        <w:rPr>
+          <w:rFonts w:ascii="Times New Roman" w:hAnsi="Times New Roman" w:cs="Times New Roman"/>
+          <w:sz w:val="28"/>
+          <w:szCs w:val="28"/>
+        </w:rPr>
+        <w:fldChar w:fldCharType="begin"/>
+      </w:r>
+      <w:r>
+        <w:rPr>
+          <w:rFonts w:ascii="Times New Roman" w:hAnsi="Times New Roman" w:cs="Times New Roman"/>
+          <w:sz w:val="28"/>
+          <w:szCs w:val="28"/>
+        </w:rPr>
+        <w:instrText xml:space="preserve"> HYPERLINK "https://github.com/Bonopartie/pp23BarabanovNA223-322" </w:instrText>
+      </w:r>
+      <w:r>
+        <w:rPr>
+          <w:rFonts w:ascii="Times New Roman" w:hAnsi="Times New Roman" w:cs="Times New Roman"/>
+          <w:sz w:val="28"/>
+          <w:szCs w:val="28"/>
+        </w:rPr>
+      </w:r>
+      <w:r>
+        <w:rPr>
+          <w:rFonts w:ascii="Times New Roman" w:hAnsi="Times New Roman" w:cs="Times New Roman"/>
+          <w:sz w:val="28"/>
+          <w:szCs w:val="28"/>
+        </w:rPr>
+        <w:fldChar w:fldCharType="separate"/>
+      </w:r>
+      <w:r>
+        <w:rPr>
+          <w:rStyle w:val="a4"/>
+          <w:rFonts w:ascii="Times New Roman" w:hAnsi="Times New Roman" w:cs="Times New Roman"/>
+          <w:sz w:val="28"/>
+          <w:szCs w:val="28"/>
+        </w:rPr>
+        <w:t>https://github.com/Bonopartie/pp23BarabanovNA223-322</w:t>
+      </w:r>
+      <w:r>
+        <w:rPr>
+          <w:rFonts w:ascii="Times New Roman" w:hAnsi="Times New Roman" w:cs="Times New Roman"/>
+          <w:sz w:val="28"/>
+          <w:szCs w:val="28"/>
+        </w:rPr>
+        <w:fldChar w:fldCharType="end"/>
       </w:r>
     </w:p>
     <w:p>
@@ -6593,13 +6707,221 @@
           <w:szCs w:val="28"/>
         </w:rPr>
       </w:pPr>
-      <w:r>
-        <w:rPr>
-          <w:rFonts w:ascii="Times New Roman" w:hAnsi="Times New Roman" w:cs="Times New Roman"/>
-          <w:sz w:val="28"/>
-          <w:szCs w:val="28"/>
-        </w:rPr>
-        <w:t>How to Use Custom Fonts Sith SwiftUI [Электронный ресурс] / Vinny Allen, — Электрон. журн. — Medium, 2019 — Режим доступа: https://medium.com/better-programming/swiftui-basics-importing-custom-fonts-b6396d17424d, свободный</w:t>
+      <w:proofErr w:type="spellStart"/>
+      <w:r>
+        <w:rPr>
+          <w:rFonts w:ascii="Times New Roman" w:hAnsi="Times New Roman" w:cs="Times New Roman"/>
+          <w:sz w:val="28"/>
+          <w:szCs w:val="28"/>
+        </w:rPr>
+        <w:t>How</w:t>
+      </w:r>
+      <w:proofErr w:type="spellEnd"/>
+      <w:r>
+        <w:rPr>
+          <w:rFonts w:ascii="Times New Roman" w:hAnsi="Times New Roman" w:cs="Times New Roman"/>
+          <w:sz w:val="28"/>
+          <w:szCs w:val="28"/>
+        </w:rPr>
+        <w:t xml:space="preserve"> </w:t>
+      </w:r>
+      <w:proofErr w:type="spellStart"/>
+      <w:r>
+        <w:rPr>
+          <w:rFonts w:ascii="Times New Roman" w:hAnsi="Times New Roman" w:cs="Times New Roman"/>
+          <w:sz w:val="28"/>
+          <w:szCs w:val="28"/>
+        </w:rPr>
+        <w:t>to</w:t>
+      </w:r>
+      <w:proofErr w:type="spellEnd"/>
+      <w:r>
+        <w:rPr>
+          <w:rFonts w:ascii="Times New Roman" w:hAnsi="Times New Roman" w:cs="Times New Roman"/>
+          <w:sz w:val="28"/>
+          <w:szCs w:val="28"/>
+        </w:rPr>
+        <w:t xml:space="preserve"> </w:t>
+      </w:r>
+      <w:proofErr w:type="spellStart"/>
+      <w:r>
+        <w:rPr>
+          <w:rFonts w:ascii="Times New Roman" w:hAnsi="Times New Roman" w:cs="Times New Roman"/>
+          <w:sz w:val="28"/>
+          <w:szCs w:val="28"/>
+        </w:rPr>
+        <w:t>Use</w:t>
+      </w:r>
+      <w:proofErr w:type="spellEnd"/>
+      <w:r>
+        <w:rPr>
+          <w:rFonts w:ascii="Times New Roman" w:hAnsi="Times New Roman" w:cs="Times New Roman"/>
+          <w:sz w:val="28"/>
+          <w:szCs w:val="28"/>
+        </w:rPr>
+        <w:t xml:space="preserve"> </w:t>
+      </w:r>
+      <w:proofErr w:type="spellStart"/>
+      <w:r>
+        <w:rPr>
+          <w:rFonts w:ascii="Times New Roman" w:hAnsi="Times New Roman" w:cs="Times New Roman"/>
+          <w:sz w:val="28"/>
+          <w:szCs w:val="28"/>
+        </w:rPr>
+        <w:t>Custom</w:t>
+      </w:r>
+      <w:proofErr w:type="spellEnd"/>
+      <w:r>
+        <w:rPr>
+          <w:rFonts w:ascii="Times New Roman" w:hAnsi="Times New Roman" w:cs="Times New Roman"/>
+          <w:sz w:val="28"/>
+          <w:szCs w:val="28"/>
+        </w:rPr>
+        <w:t xml:space="preserve"> </w:t>
+      </w:r>
+      <w:proofErr w:type="spellStart"/>
+      <w:r>
+        <w:rPr>
+          <w:rFonts w:ascii="Times New Roman" w:hAnsi="Times New Roman" w:cs="Times New Roman"/>
+          <w:sz w:val="28"/>
+          <w:szCs w:val="28"/>
+        </w:rPr>
+        <w:t>Fonts</w:t>
+      </w:r>
+      <w:proofErr w:type="spellEnd"/>
+      <w:r>
+        <w:rPr>
+          <w:rFonts w:ascii="Times New Roman" w:hAnsi="Times New Roman" w:cs="Times New Roman"/>
+          <w:sz w:val="28"/>
+          <w:szCs w:val="28"/>
+        </w:rPr>
+        <w:t xml:space="preserve"> </w:t>
+      </w:r>
+      <w:proofErr w:type="spellStart"/>
+      <w:r>
+        <w:rPr>
+          <w:rFonts w:ascii="Times New Roman" w:hAnsi="Times New Roman" w:cs="Times New Roman"/>
+          <w:sz w:val="28"/>
+          <w:szCs w:val="28"/>
+        </w:rPr>
+        <w:t>Sith</w:t>
+      </w:r>
+      <w:proofErr w:type="spellEnd"/>
+      <w:r>
+        <w:rPr>
+          <w:rFonts w:ascii="Times New Roman" w:hAnsi="Times New Roman" w:cs="Times New Roman"/>
+          <w:sz w:val="28"/>
+          <w:szCs w:val="28"/>
+        </w:rPr>
+        <w:t xml:space="preserve"> </w:t>
+      </w:r>
+      <w:proofErr w:type="spellStart"/>
+      <w:r>
+        <w:rPr>
+          <w:rFonts w:ascii="Times New Roman" w:hAnsi="Times New Roman" w:cs="Times New Roman"/>
+          <w:sz w:val="28"/>
+          <w:szCs w:val="28"/>
+        </w:rPr>
+        <w:t>SwiftUI</w:t>
+      </w:r>
+      <w:proofErr w:type="spellEnd"/>
+      <w:r>
+        <w:rPr>
+          <w:rFonts w:ascii="Times New Roman" w:hAnsi="Times New Roman" w:cs="Times New Roman"/>
+          <w:sz w:val="28"/>
+          <w:szCs w:val="28"/>
+        </w:rPr>
+        <w:t xml:space="preserve"> [</w:t>
+      </w:r>
+      <w:proofErr w:type="spellStart"/>
+      <w:r>
+        <w:rPr>
+          <w:rFonts w:ascii="Times New Roman" w:hAnsi="Times New Roman" w:cs="Times New Roman"/>
+          <w:sz w:val="28"/>
+          <w:szCs w:val="28"/>
+        </w:rPr>
+        <w:t>Электронныи</w:t>
+      </w:r>
+      <w:proofErr w:type="spellEnd"/>
+      <w:r>
+        <w:rPr>
+          <w:rFonts w:ascii="Times New Roman" w:hAnsi="Times New Roman" w:cs="Times New Roman"/>
+          <w:sz w:val="28"/>
+          <w:szCs w:val="28"/>
+        </w:rPr>
+        <w:t xml:space="preserve">̆ ресурс] / </w:t>
+      </w:r>
+      <w:proofErr w:type="spellStart"/>
+      <w:r>
+        <w:rPr>
+          <w:rFonts w:ascii="Times New Roman" w:hAnsi="Times New Roman" w:cs="Times New Roman"/>
+          <w:sz w:val="28"/>
+          <w:szCs w:val="28"/>
+        </w:rPr>
+        <w:t>Vinny</w:t>
+      </w:r>
+      <w:proofErr w:type="spellEnd"/>
+      <w:r>
+        <w:rPr>
+          <w:rFonts w:ascii="Times New Roman" w:hAnsi="Times New Roman" w:cs="Times New Roman"/>
+          <w:sz w:val="28"/>
+          <w:szCs w:val="28"/>
+        </w:rPr>
+        <w:t xml:space="preserve"> </w:t>
+      </w:r>
+      <w:proofErr w:type="spellStart"/>
+      <w:r>
+        <w:rPr>
+          <w:rFonts w:ascii="Times New Roman" w:hAnsi="Times New Roman" w:cs="Times New Roman"/>
+          <w:sz w:val="28"/>
+          <w:szCs w:val="28"/>
+        </w:rPr>
+        <w:t>Allen</w:t>
+      </w:r>
+      <w:proofErr w:type="spellEnd"/>
+      <w:r>
+        <w:rPr>
+          <w:rFonts w:ascii="Times New Roman" w:hAnsi="Times New Roman" w:cs="Times New Roman"/>
+          <w:sz w:val="28"/>
+          <w:szCs w:val="28"/>
+        </w:rPr>
+        <w:t xml:space="preserve">, — Электрон. журн. — </w:t>
+      </w:r>
+      <w:proofErr w:type="spellStart"/>
+      <w:r>
+        <w:rPr>
+          <w:rFonts w:ascii="Times New Roman" w:hAnsi="Times New Roman" w:cs="Times New Roman"/>
+          <w:sz w:val="28"/>
+          <w:szCs w:val="28"/>
+        </w:rPr>
+        <w:t>Medium</w:t>
+      </w:r>
+      <w:proofErr w:type="spellEnd"/>
+      <w:r>
+        <w:rPr>
+          <w:rFonts w:ascii="Times New Roman" w:hAnsi="Times New Roman" w:cs="Times New Roman"/>
+          <w:sz w:val="28"/>
+          <w:szCs w:val="28"/>
+        </w:rPr>
+        <w:t xml:space="preserve">, 2019 — Режим доступа: https://medium.com/better-programming/swiftui-basics-importing-custom-fonts-b6396d17424d, </w:t>
+      </w:r>
+      <w:proofErr w:type="spellStart"/>
+      <w:r>
+        <w:rPr>
+          <w:rFonts w:ascii="Times New Roman" w:hAnsi="Times New Roman" w:cs="Times New Roman"/>
+          <w:sz w:val="28"/>
+          <w:szCs w:val="28"/>
+        </w:rPr>
+        <w:t>свободныи</w:t>
+      </w:r>
+      <w:proofErr w:type="spellEnd"/>
+      <w:r>
+        <w:rPr>
+          <w:rFonts w:ascii="Times New Roman" w:hAnsi="Times New Roman" w:cs="Times New Roman"/>
+          <w:sz w:val="28"/>
+          <w:szCs w:val="28"/>
+        </w:rPr>
+        <w:t>̆</w:t>
       </w:r>
     </w:p>
     <w:p>
@@ -6618,13 +6940,239 @@
           <w:szCs w:val="28"/>
         </w:rPr>
       </w:pPr>
-      <w:r>
-        <w:rPr>
-          <w:rFonts w:ascii="Times New Roman" w:hAnsi="Times New Roman" w:cs="Times New Roman"/>
-          <w:sz w:val="28"/>
-          <w:szCs w:val="28"/>
-        </w:rPr>
-        <w:t>How to draw a border around a view [Электронный ресурс] / Paul Hudson, — Электрон. журн. — Hacking with Swift, 2019 — Режим доступа: https://www.hackingwithswift.com/quick-start/swiftui/how-to-draw-a-border-around-a-view, свободный</w:t>
+      <w:proofErr w:type="spellStart"/>
+      <w:r>
+        <w:rPr>
+          <w:rFonts w:ascii="Times New Roman" w:hAnsi="Times New Roman" w:cs="Times New Roman"/>
+          <w:sz w:val="28"/>
+          <w:szCs w:val="28"/>
+        </w:rPr>
+        <w:t>How</w:t>
+      </w:r>
+      <w:proofErr w:type="spellEnd"/>
+      <w:r>
+        <w:rPr>
+          <w:rFonts w:ascii="Times New Roman" w:hAnsi="Times New Roman" w:cs="Times New Roman"/>
+          <w:sz w:val="28"/>
+          <w:szCs w:val="28"/>
+        </w:rPr>
+        <w:t xml:space="preserve"> </w:t>
+      </w:r>
+      <w:proofErr w:type="spellStart"/>
+      <w:r>
+        <w:rPr>
+          <w:rFonts w:ascii="Times New Roman" w:hAnsi="Times New Roman" w:cs="Times New Roman"/>
+          <w:sz w:val="28"/>
+          <w:szCs w:val="28"/>
+        </w:rPr>
+        <w:t>to</w:t>
+      </w:r>
+      <w:proofErr w:type="spellEnd"/>
+      <w:r>
+        <w:rPr>
+          <w:rFonts w:ascii="Times New Roman" w:hAnsi="Times New Roman" w:cs="Times New Roman"/>
+          <w:sz w:val="28"/>
+          <w:szCs w:val="28"/>
+        </w:rPr>
+        <w:t xml:space="preserve"> </w:t>
+      </w:r>
+      <w:proofErr w:type="spellStart"/>
+      <w:r>
+        <w:rPr>
+          <w:rFonts w:ascii="Times New Roman" w:hAnsi="Times New Roman" w:cs="Times New Roman"/>
+          <w:sz w:val="28"/>
+          <w:szCs w:val="28"/>
+        </w:rPr>
+        <w:t>draw</w:t>
+      </w:r>
+      <w:proofErr w:type="spellEnd"/>
+      <w:r>
+        <w:rPr>
+          <w:rFonts w:ascii="Times New Roman" w:hAnsi="Times New Roman" w:cs="Times New Roman"/>
+          <w:sz w:val="28"/>
+          <w:szCs w:val="28"/>
+        </w:rPr>
+        <w:t xml:space="preserve"> a </w:t>
+      </w:r>
+      <w:proofErr w:type="spellStart"/>
+      <w:r>
+        <w:rPr>
+          <w:rFonts w:ascii="Times New Roman" w:hAnsi="Times New Roman" w:cs="Times New Roman"/>
+          <w:sz w:val="28"/>
+          <w:szCs w:val="28"/>
+        </w:rPr>
+        <w:t>border</w:t>
+      </w:r>
+      <w:proofErr w:type="spellEnd"/>
+      <w:r>
+        <w:rPr>
+          <w:rFonts w:ascii="Times New Roman" w:hAnsi="Times New Roman" w:cs="Times New Roman"/>
+          <w:sz w:val="28"/>
+          <w:szCs w:val="28"/>
+        </w:rPr>
+        <w:t xml:space="preserve"> </w:t>
+      </w:r>
+      <w:proofErr w:type="spellStart"/>
+      <w:r>
+        <w:rPr>
+          <w:rFonts w:ascii="Times New Roman" w:hAnsi="Times New Roman" w:cs="Times New Roman"/>
+          <w:sz w:val="28"/>
+          <w:szCs w:val="28"/>
+        </w:rPr>
+        <w:t>around</w:t>
+      </w:r>
+      <w:proofErr w:type="spellEnd"/>
+      <w:r>
+        <w:rPr>
+          <w:rFonts w:ascii="Times New Roman" w:hAnsi="Times New Roman" w:cs="Times New Roman"/>
+          <w:sz w:val="28"/>
+          <w:szCs w:val="28"/>
+        </w:rPr>
+        <w:t xml:space="preserve"> a </w:t>
+      </w:r>
+      <w:proofErr w:type="spellStart"/>
+      <w:r>
+        <w:rPr>
+          <w:rFonts w:ascii="Times New Roman" w:hAnsi="Times New Roman" w:cs="Times New Roman"/>
+          <w:sz w:val="28"/>
+          <w:szCs w:val="28"/>
+        </w:rPr>
+        <w:t>view</w:t>
+      </w:r>
+      <w:proofErr w:type="spellEnd"/>
+      <w:r>
+        <w:rPr>
+          <w:rFonts w:ascii="Times New Roman" w:hAnsi="Times New Roman" w:cs="Times New Roman"/>
+          <w:sz w:val="28"/>
+          <w:szCs w:val="28"/>
+        </w:rPr>
+        <w:t xml:space="preserve"> [</w:t>
+      </w:r>
+      <w:proofErr w:type="spellStart"/>
+      <w:r>
+        <w:rPr>
+          <w:rFonts w:ascii="Times New Roman" w:hAnsi="Times New Roman" w:cs="Times New Roman"/>
+          <w:sz w:val="28"/>
+          <w:szCs w:val="28"/>
+        </w:rPr>
+        <w:t>Электронныи</w:t>
+      </w:r>
+      <w:proofErr w:type="spellEnd"/>
+      <w:r>
+        <w:rPr>
+          <w:rFonts w:ascii="Times New Roman" w:hAnsi="Times New Roman" w:cs="Times New Roman"/>
+          <w:sz w:val="28"/>
+          <w:szCs w:val="28"/>
+        </w:rPr>
+        <w:t xml:space="preserve">̆ ресурс] / </w:t>
+      </w:r>
+      <w:proofErr w:type="spellStart"/>
+      <w:r>
+        <w:rPr>
+          <w:rFonts w:ascii="Times New Roman" w:hAnsi="Times New Roman" w:cs="Times New Roman"/>
+          <w:sz w:val="28"/>
+          <w:szCs w:val="28"/>
+        </w:rPr>
+        <w:t>Paul</w:t>
+      </w:r>
+      <w:proofErr w:type="spellEnd"/>
+      <w:r>
+        <w:rPr>
+          <w:rFonts w:ascii="Times New Roman" w:hAnsi="Times New Roman" w:cs="Times New Roman"/>
+          <w:sz w:val="28"/>
+          <w:szCs w:val="28"/>
+        </w:rPr>
+        <w:t xml:space="preserve"> </w:t>
+      </w:r>
+      <w:proofErr w:type="spellStart"/>
+      <w:r>
+        <w:rPr>
+          <w:rFonts w:ascii="Times New Roman" w:hAnsi="Times New Roman" w:cs="Times New Roman"/>
+          <w:sz w:val="28"/>
+          <w:szCs w:val="28"/>
+        </w:rPr>
+        <w:t>Hudson</w:t>
+      </w:r>
+      <w:proofErr w:type="spellEnd"/>
+      <w:r>
+        <w:rPr>
+          <w:rFonts w:ascii="Times New Roman" w:hAnsi="Times New Roman" w:cs="Times New Roman"/>
+          <w:sz w:val="28"/>
+          <w:szCs w:val="28"/>
+        </w:rPr>
+        <w:t xml:space="preserve">, — Электрон. журн. — </w:t>
+      </w:r>
+      <w:proofErr w:type="spellStart"/>
+      <w:r>
+        <w:rPr>
+          <w:rFonts w:ascii="Times New Roman" w:hAnsi="Times New Roman" w:cs="Times New Roman"/>
+          <w:sz w:val="28"/>
+          <w:szCs w:val="28"/>
+        </w:rPr>
+        <w:t>Hacking</w:t>
+      </w:r>
+      <w:proofErr w:type="spellEnd"/>
+      <w:r>
+        <w:rPr>
+          <w:rFonts w:ascii="Times New Roman" w:hAnsi="Times New Roman" w:cs="Times New Roman"/>
+          <w:sz w:val="28"/>
+          <w:szCs w:val="28"/>
+        </w:rPr>
+        <w:t xml:space="preserve"> </w:t>
+      </w:r>
+      <w:proofErr w:type="spellStart"/>
+      <w:r>
+        <w:rPr>
+          <w:rFonts w:ascii="Times New Roman" w:hAnsi="Times New Roman" w:cs="Times New Roman"/>
+          <w:sz w:val="28"/>
+          <w:szCs w:val="28"/>
+        </w:rPr>
+        <w:t>with</w:t>
+      </w:r>
+      <w:proofErr w:type="spellEnd"/>
+      <w:r>
+        <w:rPr>
+          <w:rFonts w:ascii="Times New Roman" w:hAnsi="Times New Roman" w:cs="Times New Roman"/>
+          <w:sz w:val="28"/>
+          <w:szCs w:val="28"/>
+        </w:rPr>
+        <w:t xml:space="preserve"> </w:t>
+      </w:r>
+      <w:proofErr w:type="spellStart"/>
+      <w:r>
+        <w:rPr>
+          <w:rFonts w:ascii="Times New Roman" w:hAnsi="Times New Roman" w:cs="Times New Roman"/>
+          <w:sz w:val="28"/>
+          <w:szCs w:val="28"/>
+        </w:rPr>
+        <w:t>Swift</w:t>
+      </w:r>
+      <w:proofErr w:type="spellEnd"/>
+      <w:r>
+        <w:rPr>
+          <w:rFonts w:ascii="Times New Roman" w:hAnsi="Times New Roman" w:cs="Times New Roman"/>
+          <w:sz w:val="28"/>
+          <w:szCs w:val="28"/>
+        </w:rPr>
+        <w:t xml:space="preserve">, 2019 — Режим доступа: https://www.hackingwithswift.com/quick-start/swiftui/how-to-draw-a-border-around-a-view, </w:t>
+      </w:r>
+      <w:proofErr w:type="spellStart"/>
+      <w:r>
+        <w:rPr>
+          <w:rFonts w:ascii="Times New Roman" w:hAnsi="Times New Roman" w:cs="Times New Roman"/>
+          <w:sz w:val="28"/>
+          <w:szCs w:val="28"/>
+        </w:rPr>
+        <w:t>свободныи</w:t>
+      </w:r>
+      <w:proofErr w:type="spellEnd"/>
+      <w:r>
+        <w:rPr>
+          <w:rFonts w:ascii="Times New Roman" w:hAnsi="Times New Roman" w:cs="Times New Roman"/>
+          <w:sz w:val="28"/>
+          <w:szCs w:val="28"/>
+        </w:rPr>
+        <w:t>̆</w:t>
       </w:r>
     </w:p>
     <w:p>
@@ -6643,13 +7191,293 @@
           <w:szCs w:val="28"/>
         </w:rPr>
       </w:pPr>
-      <w:r>
-        <w:rPr>
-          <w:rFonts w:ascii="Times New Roman" w:hAnsi="Times New Roman" w:cs="Times New Roman"/>
-          <w:sz w:val="28"/>
-          <w:szCs w:val="28"/>
-        </w:rPr>
-        <w:t>How to recolor UIImages using template images and withRenderingMode() [Электронный ресурс] / Brody Eller. — Электрон. текстовые дан. — Hacking with Swift, 2019. — Режим доступа: https://www.hackingwithswift.com/example-code/uikit/how-to-recolor-uiimages-using-template-images-and-withrenderingmode, свободный</w:t>
+      <w:proofErr w:type="spellStart"/>
+      <w:r>
+        <w:rPr>
+          <w:rFonts w:ascii="Times New Roman" w:hAnsi="Times New Roman" w:cs="Times New Roman"/>
+          <w:sz w:val="28"/>
+          <w:szCs w:val="28"/>
+        </w:rPr>
+        <w:t>How</w:t>
+      </w:r>
+      <w:proofErr w:type="spellEnd"/>
+      <w:r>
+        <w:rPr>
+          <w:rFonts w:ascii="Times New Roman" w:hAnsi="Times New Roman" w:cs="Times New Roman"/>
+          <w:sz w:val="28"/>
+          <w:szCs w:val="28"/>
+        </w:rPr>
+        <w:t xml:space="preserve"> </w:t>
+      </w:r>
+      <w:proofErr w:type="spellStart"/>
+      <w:r>
+        <w:rPr>
+          <w:rFonts w:ascii="Times New Roman" w:hAnsi="Times New Roman" w:cs="Times New Roman"/>
+          <w:sz w:val="28"/>
+          <w:szCs w:val="28"/>
+        </w:rPr>
+        <w:t>to</w:t>
+      </w:r>
+      <w:proofErr w:type="spellEnd"/>
+      <w:r>
+        <w:rPr>
+          <w:rFonts w:ascii="Times New Roman" w:hAnsi="Times New Roman" w:cs="Times New Roman"/>
+          <w:sz w:val="28"/>
+          <w:szCs w:val="28"/>
+        </w:rPr>
+        <w:t xml:space="preserve"> </w:t>
+      </w:r>
+      <w:proofErr w:type="spellStart"/>
+      <w:r>
+        <w:rPr>
+          <w:rFonts w:ascii="Times New Roman" w:hAnsi="Times New Roman" w:cs="Times New Roman"/>
+          <w:sz w:val="28"/>
+          <w:szCs w:val="28"/>
+        </w:rPr>
+        <w:t>recolor</w:t>
+      </w:r>
+      <w:proofErr w:type="spellEnd"/>
+      <w:r>
+        <w:rPr>
+          <w:rFonts w:ascii="Times New Roman" w:hAnsi="Times New Roman" w:cs="Times New Roman"/>
+          <w:sz w:val="28"/>
+          <w:szCs w:val="28"/>
+        </w:rPr>
+        <w:t xml:space="preserve"> </w:t>
+      </w:r>
+      <w:proofErr w:type="spellStart"/>
+      <w:r>
+        <w:rPr>
+          <w:rFonts w:ascii="Times New Roman" w:hAnsi="Times New Roman" w:cs="Times New Roman"/>
+          <w:sz w:val="28"/>
+          <w:szCs w:val="28"/>
+        </w:rPr>
+        <w:t>UIImages</w:t>
+      </w:r>
+      <w:proofErr w:type="spellEnd"/>
+      <w:r>
+        <w:rPr>
+          <w:rFonts w:ascii="Times New Roman" w:hAnsi="Times New Roman" w:cs="Times New Roman"/>
+          <w:sz w:val="28"/>
+          <w:szCs w:val="28"/>
+        </w:rPr>
+        <w:t xml:space="preserve"> </w:t>
+      </w:r>
+      <w:proofErr w:type="spellStart"/>
+      <w:r>
+        <w:rPr>
+          <w:rFonts w:ascii="Times New Roman" w:hAnsi="Times New Roman" w:cs="Times New Roman"/>
+          <w:sz w:val="28"/>
+          <w:szCs w:val="28"/>
+        </w:rPr>
+        <w:t>using</w:t>
+      </w:r>
+      <w:proofErr w:type="spellEnd"/>
+      <w:r>
+        <w:rPr>
+          <w:rFonts w:ascii="Times New Roman" w:hAnsi="Times New Roman" w:cs="Times New Roman"/>
+          <w:sz w:val="28"/>
+          <w:szCs w:val="28"/>
+        </w:rPr>
+        <w:t xml:space="preserve"> </w:t>
+      </w:r>
+      <w:proofErr w:type="spellStart"/>
+      <w:r>
+        <w:rPr>
+          <w:rFonts w:ascii="Times New Roman" w:hAnsi="Times New Roman" w:cs="Times New Roman"/>
+          <w:sz w:val="28"/>
+          <w:szCs w:val="28"/>
+        </w:rPr>
+        <w:t>template</w:t>
+      </w:r>
+      <w:proofErr w:type="spellEnd"/>
+      <w:r>
+        <w:rPr>
+          <w:rFonts w:ascii="Times New Roman" w:hAnsi="Times New Roman" w:cs="Times New Roman"/>
+          <w:sz w:val="28"/>
+          <w:szCs w:val="28"/>
+        </w:rPr>
+        <w:t xml:space="preserve"> </w:t>
+      </w:r>
+      <w:proofErr w:type="spellStart"/>
+      <w:r>
+        <w:rPr>
+          <w:rFonts w:ascii="Times New Roman" w:hAnsi="Times New Roman" w:cs="Times New Roman"/>
+          <w:sz w:val="28"/>
+          <w:szCs w:val="28"/>
+        </w:rPr>
+        <w:t>images</w:t>
+      </w:r>
+      <w:proofErr w:type="spellEnd"/>
+      <w:r>
+        <w:rPr>
+          <w:rFonts w:ascii="Times New Roman" w:hAnsi="Times New Roman" w:cs="Times New Roman"/>
+          <w:sz w:val="28"/>
+          <w:szCs w:val="28"/>
+        </w:rPr>
+        <w:t xml:space="preserve"> </w:t>
+      </w:r>
+      <w:proofErr w:type="spellStart"/>
+      <w:r>
+        <w:rPr>
+          <w:rFonts w:ascii="Times New Roman" w:hAnsi="Times New Roman" w:cs="Times New Roman"/>
+          <w:sz w:val="28"/>
+          <w:szCs w:val="28"/>
+        </w:rPr>
+        <w:t>and</w:t>
+      </w:r>
+      <w:proofErr w:type="spellEnd"/>
+      <w:r>
+        <w:rPr>
+          <w:rFonts w:ascii="Times New Roman" w:hAnsi="Times New Roman" w:cs="Times New Roman"/>
+          <w:sz w:val="28"/>
+          <w:szCs w:val="28"/>
+        </w:rPr>
+        <w:t xml:space="preserve"> </w:t>
+      </w:r>
+      <w:proofErr w:type="spellStart"/>
+      <w:r>
+        <w:rPr>
+          <w:rFonts w:ascii="Times New Roman" w:hAnsi="Times New Roman" w:cs="Times New Roman"/>
+          <w:sz w:val="28"/>
+          <w:szCs w:val="28"/>
+        </w:rPr>
+        <w:t>withRenderingMode</w:t>
+      </w:r>
+      <w:proofErr w:type="spellEnd"/>
+      <w:r>
+        <w:rPr>
+          <w:rFonts w:ascii="Times New Roman" w:hAnsi="Times New Roman" w:cs="Times New Roman"/>
+          <w:sz w:val="28"/>
+          <w:szCs w:val="28"/>
+        </w:rPr>
+        <w:t>() [</w:t>
+      </w:r>
+      <w:proofErr w:type="spellStart"/>
+      <w:r>
+        <w:rPr>
+          <w:rFonts w:ascii="Times New Roman" w:hAnsi="Times New Roman" w:cs="Times New Roman"/>
+          <w:sz w:val="28"/>
+          <w:szCs w:val="28"/>
+        </w:rPr>
+        <w:t>Электронныи</w:t>
+      </w:r>
+      <w:proofErr w:type="spellEnd"/>
+      <w:r>
+        <w:rPr>
+          <w:rFonts w:ascii="Times New Roman" w:hAnsi="Times New Roman" w:cs="Times New Roman"/>
+          <w:sz w:val="28"/>
+          <w:szCs w:val="28"/>
+        </w:rPr>
+        <w:t xml:space="preserve">̆ ресурс] / </w:t>
+      </w:r>
+      <w:proofErr w:type="spellStart"/>
+      <w:r>
+        <w:rPr>
+          <w:rFonts w:ascii="Times New Roman" w:hAnsi="Times New Roman" w:cs="Times New Roman"/>
+          <w:sz w:val="28"/>
+          <w:szCs w:val="28"/>
+        </w:rPr>
+        <w:t>Brody</w:t>
+      </w:r>
+      <w:proofErr w:type="spellEnd"/>
+      <w:r>
+        <w:rPr>
+          <w:rFonts w:ascii="Times New Roman" w:hAnsi="Times New Roman" w:cs="Times New Roman"/>
+          <w:sz w:val="28"/>
+          <w:szCs w:val="28"/>
+        </w:rPr>
+        <w:t xml:space="preserve"> </w:t>
+      </w:r>
+      <w:proofErr w:type="spellStart"/>
+      <w:r>
+        <w:rPr>
+          <w:rFonts w:ascii="Times New Roman" w:hAnsi="Times New Roman" w:cs="Times New Roman"/>
+          <w:sz w:val="28"/>
+          <w:szCs w:val="28"/>
+        </w:rPr>
+        <w:t>Eller</w:t>
+      </w:r>
+      <w:proofErr w:type="spellEnd"/>
+      <w:r>
+        <w:rPr>
+          <w:rFonts w:ascii="Times New Roman" w:hAnsi="Times New Roman" w:cs="Times New Roman"/>
+          <w:sz w:val="28"/>
+          <w:szCs w:val="28"/>
+        </w:rPr>
+        <w:t xml:space="preserve">. — Электрон. текстовые дан. — </w:t>
+      </w:r>
+      <w:proofErr w:type="spellStart"/>
+      <w:r>
+        <w:rPr>
+          <w:rFonts w:ascii="Times New Roman" w:hAnsi="Times New Roman" w:cs="Times New Roman"/>
+          <w:sz w:val="28"/>
+          <w:szCs w:val="28"/>
+        </w:rPr>
+        <w:t>Hacking</w:t>
+      </w:r>
+      <w:proofErr w:type="spellEnd"/>
+      <w:r>
+        <w:rPr>
+          <w:rFonts w:ascii="Times New Roman" w:hAnsi="Times New Roman" w:cs="Times New Roman"/>
+          <w:sz w:val="28"/>
+          <w:szCs w:val="28"/>
+        </w:rPr>
+        <w:t xml:space="preserve"> </w:t>
+      </w:r>
+      <w:proofErr w:type="spellStart"/>
+      <w:r>
+        <w:rPr>
+          <w:rFonts w:ascii="Times New Roman" w:hAnsi="Times New Roman" w:cs="Times New Roman"/>
+          <w:sz w:val="28"/>
+          <w:szCs w:val="28"/>
+        </w:rPr>
+        <w:t>with</w:t>
+      </w:r>
+      <w:proofErr w:type="spellEnd"/>
+      <w:r>
+        <w:rPr>
+          <w:rFonts w:ascii="Times New Roman" w:hAnsi="Times New Roman" w:cs="Times New Roman"/>
+          <w:sz w:val="28"/>
+          <w:szCs w:val="28"/>
+        </w:rPr>
+        <w:t xml:space="preserve"> </w:t>
+      </w:r>
+      <w:proofErr w:type="spellStart"/>
+      <w:r>
+        <w:rPr>
+          <w:rFonts w:ascii="Times New Roman" w:hAnsi="Times New Roman" w:cs="Times New Roman"/>
+          <w:sz w:val="28"/>
+          <w:szCs w:val="28"/>
+        </w:rPr>
+        <w:t>Swift</w:t>
+      </w:r>
+      <w:proofErr w:type="spellEnd"/>
+      <w:r>
+        <w:rPr>
+          <w:rFonts w:ascii="Times New Roman" w:hAnsi="Times New Roman" w:cs="Times New Roman"/>
+          <w:sz w:val="28"/>
+          <w:szCs w:val="28"/>
+        </w:rPr>
+        <w:t xml:space="preserve">, 2019. — Режим доступа: https://www.hackingwithswift.com/example-code/uikit/how-to-recolor-uiimages-using-template-images-and-withrenderingmode, </w:t>
+      </w:r>
+      <w:proofErr w:type="spellStart"/>
+      <w:r>
+        <w:rPr>
+          <w:rFonts w:ascii="Times New Roman" w:hAnsi="Times New Roman" w:cs="Times New Roman"/>
+          <w:sz w:val="28"/>
+          <w:szCs w:val="28"/>
+        </w:rPr>
+        <w:t>свободныи</w:t>
+      </w:r>
+      <w:proofErr w:type="spellEnd"/>
+      <w:r>
+        <w:rPr>
+          <w:rFonts w:ascii="Times New Roman" w:hAnsi="Times New Roman" w:cs="Times New Roman"/>
+          <w:sz w:val="28"/>
+          <w:szCs w:val="28"/>
+        </w:rPr>
+        <w:t>̆</w:t>
       </w:r>
     </w:p>
     <w:p>
@@ -8984,7 +9812,7 @@
 </file>
 
 <file path=customXml/itemProps1.xml><?xml version="1.0" encoding="utf-8"?>
-<ds:datastoreItem xmlns:ds="http://schemas.openxmlformats.org/officeDocument/2006/customXml" ds:itemID="{AE438EAE-6788-4F0C-B7D3-8DA1B71DAFFC}">
+<ds:datastoreItem xmlns:ds="http://schemas.openxmlformats.org/officeDocument/2006/customXml" ds:itemID="{9840E0B9-81C4-4C10-A4F7-F70840E83BF1}">
   <ds:schemaRefs>
     <ds:schemaRef ds:uri="http://schemas.openxmlformats.org/officeDocument/2006/bibliography"/>
   </ds:schemaRefs>
